--- a/material/Apostila.docx
+++ b/material/Apostila.docx
@@ -201,6 +201,7 @@
       <w:sdtPr>
         <w:rPr>
           <w:rFonts w:asciiTheme="minorHAnsi" w:eastAsiaTheme="minorHAnsi" w:hAnsiTheme="minorHAnsi" w:cstheme="minorBidi"/>
+          <w:b w:val="0"/>
           <w:color w:val="auto"/>
           <w:sz w:val="22"/>
           <w:szCs w:val="22"/>
@@ -5775,7 +5776,7 @@
       <w:pPr>
         <w:pStyle w:val="Ttulo2"/>
         <w:numPr>
-          <w:ilvl w:val="1"/>
+          <w:ilvl w:val="2"/>
           <w:numId w:val="11"/>
         </w:numPr>
       </w:pPr>
@@ -5788,19 +5789,28 @@
         <w:ind w:firstLine="360"/>
       </w:pPr>
       <w:r>
-        <w:t>E</w:t>
-      </w:r>
-      <w:r>
-        <w:t xml:space="preserve">m uma linguagem de programação isso é representado pelas palavras </w:t>
-      </w:r>
+        <w:t>Em uma linguagem de programação isso é representado pel</w:t>
+      </w:r>
+      <w:r>
+        <w:t>o conjunto de</w:t>
+      </w:r>
+      <w:r>
+        <w:t xml:space="preserve"> palavras </w:t>
+      </w:r>
+      <w:proofErr w:type="spellStart"/>
       <w:r>
         <w:rPr>
           <w:color w:val="C00000"/>
         </w:rPr>
-        <w:t xml:space="preserve">if </w:t>
-      </w:r>
-      <w:r>
-        <w:t>e e</w:t>
+        <w:t>if</w:t>
+      </w:r>
+      <w:proofErr w:type="spellEnd"/>
+      <w:r>
+        <w:t xml:space="preserve">, </w:t>
+      </w:r>
+      <w:proofErr w:type="spellStart"/>
+      <w:r>
+        <w:t>e</w:t>
       </w:r>
       <w:r>
         <w:rPr>
@@ -5808,6 +5818,21 @@
         </w:rPr>
         <w:t>lse</w:t>
       </w:r>
+      <w:proofErr w:type="spellEnd"/>
+      <w:r>
+        <w:rPr>
+          <w:color w:val="C00000"/>
+        </w:rPr>
+        <w:t xml:space="preserve"> e </w:t>
+      </w:r>
+      <w:proofErr w:type="spellStart"/>
+      <w:r>
+        <w:rPr>
+          <w:color w:val="C00000"/>
+        </w:rPr>
+        <w:t>elif</w:t>
+      </w:r>
+      <w:proofErr w:type="spellEnd"/>
       <w:r>
         <w:rPr>
           <w:color w:val="C00000"/>
@@ -5822,13 +5847,21 @@
       <w:pPr>
         <w:ind w:firstLine="360"/>
       </w:pPr>
+      <w:r>
+        <w:t>A estrutura de um condicional é a seguinte:</w:t>
+      </w:r>
+    </w:p>
+    <w:p>
+      <w:pPr>
+        <w:ind w:firstLine="360"/>
+      </w:pPr>
       <w:proofErr w:type="spellStart"/>
       <w:r>
-        <w:t>ladoEsquerdoCongestinado</w:t>
+        <w:t>if</w:t>
       </w:r>
       <w:proofErr w:type="spellEnd"/>
       <w:r>
-        <w:t>= True</w:t>
+        <w:t xml:space="preserve"> [CONDIÇÃO] :</w:t>
       </w:r>
     </w:p>
     <w:p>
@@ -5836,15 +5869,177 @@
         <w:ind w:firstLine="360"/>
       </w:pPr>
       <w:r>
-        <w:t>if(</w:t>
-      </w:r>
+        <w:tab/>
+        <w:t>//CÓDIGO</w:t>
+      </w:r>
+    </w:p>
+    <w:p>
+      <w:pPr>
+        <w:ind w:firstLine="360"/>
+      </w:pPr>
       <w:proofErr w:type="spellStart"/>
       <w:r>
-        <w:t>ladoEsquerdoCongestinado</w:t>
+        <w:t>elif</w:t>
       </w:r>
       <w:proofErr w:type="spellEnd"/>
       <w:r>
-        <w:t>):</w:t>
+        <w:t xml:space="preserve"> [CONDIÇÃO]:</w:t>
+      </w:r>
+    </w:p>
+    <w:p>
+      <w:pPr>
+        <w:ind w:firstLine="360"/>
+      </w:pPr>
+      <w:r>
+        <w:tab/>
+        <w:t>//CÓDIGO</w:t>
+      </w:r>
+    </w:p>
+    <w:p>
+      <w:pPr>
+        <w:ind w:firstLine="360"/>
+      </w:pPr>
+      <w:proofErr w:type="spellStart"/>
+      <w:r>
+        <w:lastRenderedPageBreak/>
+        <w:t>else</w:t>
+      </w:r>
+      <w:proofErr w:type="spellEnd"/>
+      <w:r>
+        <w:t>:</w:t>
+      </w:r>
+    </w:p>
+    <w:p>
+      <w:pPr>
+        <w:ind w:firstLine="360"/>
+      </w:pPr>
+      <w:r>
+        <w:tab/>
+        <w:t>//CÓDIGO</w:t>
+      </w:r>
+    </w:p>
+    <w:p>
+      <w:pPr>
+        <w:ind w:firstLine="360"/>
+      </w:pPr>
+      <w:r>
+        <w:tab/>
+        <w:t xml:space="preserve">Para que rode o que estiver dentro do </w:t>
+      </w:r>
+      <w:proofErr w:type="spellStart"/>
+      <w:r>
+        <w:t>if</w:t>
+      </w:r>
+      <w:proofErr w:type="spellEnd"/>
+      <w:r>
+        <w:t>, por exemplo a condição tem que ser verdadeira, se não o código não será executado pelo programa.</w:t>
+      </w:r>
+    </w:p>
+    <w:p>
+      <w:pPr>
+        <w:ind w:firstLine="360"/>
+      </w:pPr>
+      <w:r>
+        <w:tab/>
+        <w:t xml:space="preserve">Outro ponto importante é a questão tabulação, quando colocamos um código dentro do </w:t>
+      </w:r>
+      <w:proofErr w:type="spellStart"/>
+      <w:r>
+        <w:t>if</w:t>
+      </w:r>
+      <w:proofErr w:type="spellEnd"/>
+      <w:r>
+        <w:t xml:space="preserve"> para ser avaliado precisamos colocar uma tabulação que no teclado é feito pela tecla TAB </w:t>
+      </w:r>
+      <w:r>
+        <w:rPr>
+          <w:noProof/>
+        </w:rPr>
+        <w:drawing>
+          <wp:inline distT="0" distB="0" distL="0" distR="0" wp14:anchorId="74675588" wp14:editId="3B493A4B">
+            <wp:extent cx="707390" cy="238125"/>
+            <wp:effectExtent l="0" t="0" r="0" b="9525"/>
+            <wp:docPr id="1" name="Imagem 1" descr="C:\Users\igorb\AppData\Local\Microsoft\Windows\INetCache\Content.MSO\A496028D.tmp"/>
+            <wp:cNvGraphicFramePr>
+              <a:graphicFrameLocks xmlns:a="http://schemas.openxmlformats.org/drawingml/2006/main" noChangeAspect="1"/>
+            </wp:cNvGraphicFramePr>
+            <a:graphic xmlns:a="http://schemas.openxmlformats.org/drawingml/2006/main">
+              <a:graphicData uri="http://schemas.openxmlformats.org/drawingml/2006/picture">
+                <pic:pic xmlns:pic="http://schemas.openxmlformats.org/drawingml/2006/picture">
+                  <pic:nvPicPr>
+                    <pic:cNvPr id="0" name="Picture 1" descr="C:\Users\igorb\AppData\Local\Microsoft\Windows\INetCache\Content.MSO\A496028D.tmp"/>
+                    <pic:cNvPicPr>
+                      <a:picLocks noChangeAspect="1" noChangeArrowheads="1"/>
+                    </pic:cNvPicPr>
+                  </pic:nvPicPr>
+                  <pic:blipFill>
+                    <a:blip r:embed="rId9" cstate="print">
+                      <a:extLst>
+                        <a:ext uri="{28A0092B-C50C-407E-A947-70E740481C1C}">
+                          <a14:useLocalDpi xmlns:a14="http://schemas.microsoft.com/office/drawing/2010/main" val="0"/>
+                        </a:ext>
+                      </a:extLst>
+                    </a:blip>
+                    <a:srcRect/>
+                    <a:stretch>
+                      <a:fillRect/>
+                    </a:stretch>
+                  </pic:blipFill>
+                  <pic:spPr bwMode="auto">
+                    <a:xfrm>
+                      <a:off x="0" y="0"/>
+                      <a:ext cx="707390" cy="238125"/>
+                    </a:xfrm>
+                    <a:prstGeom prst="rect">
+                      <a:avLst/>
+                    </a:prstGeom>
+                    <a:noFill/>
+                    <a:ln>
+                      <a:noFill/>
+                    </a:ln>
+                  </pic:spPr>
+                </pic:pic>
+              </a:graphicData>
+            </a:graphic>
+          </wp:inline>
+        </w:drawing>
+      </w:r>
+    </w:p>
+    <w:p>
+      <w:pPr>
+        <w:ind w:firstLine="360"/>
+      </w:pPr>
+      <w:r>
+        <w:t xml:space="preserve">Abaixo segue um exemplo de como podemos aplicar o condicional e a sua </w:t>
+      </w:r>
+      <w:proofErr w:type="spellStart"/>
+      <w:r>
+        <w:t>importancia</w:t>
+      </w:r>
+      <w:proofErr w:type="spellEnd"/>
+    </w:p>
+    <w:p>
+      <w:pPr>
+        <w:ind w:firstLine="360"/>
+      </w:pPr>
+      <w:r>
+        <w:t>ladoEsquerdoCongestinado= True</w:t>
+      </w:r>
+    </w:p>
+    <w:p>
+      <w:pPr>
+        <w:ind w:firstLine="360"/>
+      </w:pPr>
+      <w:proofErr w:type="spellStart"/>
+      <w:r>
+        <w:t>if</w:t>
+      </w:r>
+      <w:proofErr w:type="spellEnd"/>
+      <w:r>
+        <w:t xml:space="preserve"> </w:t>
+      </w:r>
+      <w:r>
+        <w:t>ladoEsquerdoCongestinado:</w:t>
       </w:r>
     </w:p>
     <w:p>
@@ -5872,6 +6067,11 @@
         <w:tab/>
         <w:t>print(‘seguir pela esquerda’)</w:t>
       </w:r>
+    </w:p>
+    <w:p>
+      <w:pPr>
+        <w:ind w:firstLine="360"/>
+      </w:pPr>
     </w:p>
     <w:p>
       <w:pPr>
@@ -5882,8 +6082,122 @@
         </w:numPr>
       </w:pPr>
       <w:r>
-        <w:lastRenderedPageBreak/>
         <w:t xml:space="preserve"> Laços de repetição</w:t>
+      </w:r>
+    </w:p>
+    <w:p>
+      <w:pPr>
+        <w:ind w:left="708"/>
+      </w:pPr>
+      <w:r>
+        <w:t>Os laços de repetição tem um papel importante na programação, por causa deles não precisa escrever várias vezes o mesmo código ou sabermos a hora de interromper, por exemplo, um personagem que anda 2 quadrados a cada vez que envia um sinal para se movimentar, e nesse caso ele precisa se deslocar 100 quadrados, se não tivesse o laço teria que realizar 50 instruções para ele atingir o objetivo</w:t>
+      </w:r>
+    </w:p>
+    <w:p>
+      <w:pPr>
+        <w:ind w:left="708"/>
+      </w:pPr>
+    </w:p>
+    <w:p>
+      <w:pPr>
+        <w:ind w:left="708"/>
+      </w:pPr>
+      <w:r>
+        <w:rPr>
+          <w:noProof/>
+        </w:rPr>
+        <w:drawing>
+          <wp:inline distT="0" distB="0" distL="0" distR="0" wp14:anchorId="765A2FAC" wp14:editId="098E3BCE">
+            <wp:extent cx="4779010" cy="675640"/>
+            <wp:effectExtent l="0" t="0" r="2540" b="0"/>
+            <wp:docPr id="8" name="Imagem 8"/>
+            <wp:cNvGraphicFramePr>
+              <a:graphicFrameLocks xmlns:a="http://schemas.openxmlformats.org/drawingml/2006/main" noChangeAspect="1"/>
+            </wp:cNvGraphicFramePr>
+            <a:graphic xmlns:a="http://schemas.openxmlformats.org/drawingml/2006/main">
+              <a:graphicData uri="http://schemas.openxmlformats.org/drawingml/2006/picture">
+                <pic:pic xmlns:pic="http://schemas.openxmlformats.org/drawingml/2006/picture">
+                  <pic:nvPicPr>
+                    <pic:cNvPr id="0" name="Picture 7"/>
+                    <pic:cNvPicPr>
+                      <a:picLocks noChangeAspect="1" noChangeArrowheads="1"/>
+                    </pic:cNvPicPr>
+                  </pic:nvPicPr>
+                  <pic:blipFill>
+                    <a:blip r:embed="rId10">
+                      <a:extLst>
+                        <a:ext uri="{28A0092B-C50C-407E-A947-70E740481C1C}">
+                          <a14:useLocalDpi xmlns:a14="http://schemas.microsoft.com/office/drawing/2010/main" val="0"/>
+                        </a:ext>
+                      </a:extLst>
+                    </a:blip>
+                    <a:srcRect/>
+                    <a:stretch>
+                      <a:fillRect/>
+                    </a:stretch>
+                  </pic:blipFill>
+                  <pic:spPr bwMode="auto">
+                    <a:xfrm>
+                      <a:off x="0" y="0"/>
+                      <a:ext cx="4779010" cy="675640"/>
+                    </a:xfrm>
+                    <a:prstGeom prst="rect">
+                      <a:avLst/>
+                    </a:prstGeom>
+                    <a:noFill/>
+                    <a:ln>
+                      <a:noFill/>
+                    </a:ln>
+                  </pic:spPr>
+                </pic:pic>
+              </a:graphicData>
+            </a:graphic>
+          </wp:inline>
+        </w:drawing>
+      </w:r>
+    </w:p>
+    <w:p>
+      <w:pPr>
+        <w:ind w:left="708"/>
+      </w:pPr>
+      <w:r>
+        <w:t>Sem laço</w:t>
+      </w:r>
+    </w:p>
+    <w:p>
+      <w:pPr>
+        <w:ind w:left="708"/>
+      </w:pPr>
+      <w:r>
+        <w:t>Andar() Andar() Andar() Andar() Andar() Andar() Andar() Andar() Andar() Andar() Andar() Andar() Andar() Andar() Andar() Andar()</w:t>
+      </w:r>
+    </w:p>
+    <w:p>
+      <w:pPr>
+        <w:ind w:left="708"/>
+      </w:pPr>
+      <w:r>
+        <w:t>Com laço</w:t>
+      </w:r>
+    </w:p>
+    <w:p>
+      <w:pPr>
+        <w:ind w:firstLine="708"/>
+      </w:pPr>
+      <w:r>
+        <w:t>ENQUANTO</w:t>
+      </w:r>
+      <w:r>
+        <w:t xml:space="preserve"> não chegar no final:</w:t>
+      </w:r>
+    </w:p>
+    <w:p>
+      <w:pPr>
+        <w:ind w:left="708"/>
+      </w:pPr>
+      <w:r>
+        <w:tab/>
+        <w:t>Andar()</w:t>
       </w:r>
     </w:p>
     <w:p>
@@ -5900,15 +6214,344 @@
     </w:p>
     <w:p>
       <w:pPr>
+        <w:ind w:left="708"/>
+      </w:pPr>
+      <w:r>
+        <w:t>For é um tipo de laço , normalmente utilizamos ele quando sabemos quantas vezes precisamos executar um bloco de código</w:t>
+      </w:r>
+      <w:r>
+        <w:t>, ou seja, ele obriga a dizer quantas interações precisa ser realizada. Um</w:t>
+      </w:r>
+      <w:r>
+        <w:t xml:space="preserve"> exemplo, armazenar a nota de 10 alunos, ou calcular a soma de todos os valores de uma lista.</w:t>
+      </w:r>
+    </w:p>
+    <w:p>
+      <w:pPr>
+        <w:ind w:left="708"/>
+      </w:pPr>
+      <w:r>
+        <w:lastRenderedPageBreak/>
+        <w:t>Estrutura do laço For:</w:t>
+      </w:r>
+    </w:p>
+    <w:p>
+      <w:pPr>
+        <w:ind w:left="708"/>
+      </w:pPr>
+      <w:r>
+        <w:t>For [variável] in [</w:t>
+      </w:r>
+      <w:r>
+        <w:t>objeto iterável</w:t>
+      </w:r>
+      <w:r>
+        <w:t>]:</w:t>
+      </w:r>
+    </w:p>
+    <w:p>
+      <w:pPr>
+        <w:ind w:left="708"/>
+      </w:pPr>
+      <w:r>
+        <w:tab/>
+        <w:t>// código</w:t>
+      </w:r>
+    </w:p>
+    <w:p>
+      <w:pPr>
+        <w:ind w:left="708"/>
+      </w:pPr>
+      <w:r>
+        <w:t>Exemplo:</w:t>
+      </w:r>
+    </w:p>
+    <w:p>
+      <w:pPr>
+        <w:ind w:left="708"/>
+      </w:pPr>
+      <w:r>
+        <w:t>Precisa-se mostrar todos os valores de 1 até 100 na tela.</w:t>
+      </w:r>
+    </w:p>
+    <w:p>
+      <w:pPr>
+        <w:ind w:left="708"/>
+      </w:pPr>
+      <w:r>
+        <w:t>For i in range(101):</w:t>
+      </w:r>
+    </w:p>
+    <w:p>
+      <w:pPr>
+        <w:ind w:left="708" w:firstLine="708"/>
+      </w:pPr>
+      <w:r>
+        <w:t>print(i)</w:t>
+      </w:r>
+    </w:p>
+    <w:p>
+      <w:pPr>
+        <w:ind w:left="708"/>
+      </w:pPr>
+      <w:r>
+        <w:t>IMPORTANTE: Como no condicional, precis</w:t>
+      </w:r>
+      <w:r>
+        <w:t>a</w:t>
+      </w:r>
+      <w:r>
+        <w:t xml:space="preserve"> ficar atento a tabulação, por que quando precisar colocar um bloco dentro</w:t>
+      </w:r>
+      <w:r>
+        <w:t xml:space="preserve"> do laço adicione uma tabulação. </w:t>
+      </w:r>
+    </w:p>
+    <w:p>
+      <w:pPr>
         <w:pStyle w:val="Ttulo3"/>
         <w:numPr>
           <w:ilvl w:val="2"/>
           <w:numId w:val="11"/>
         </w:numPr>
       </w:pPr>
+      <w:proofErr w:type="spellStart"/>
       <w:r>
         <w:t>While</w:t>
       </w:r>
+      <w:proofErr w:type="spellEnd"/>
+    </w:p>
+    <w:p>
+      <w:pPr>
+        <w:ind w:left="708"/>
+      </w:pPr>
+      <w:r>
+        <w:t xml:space="preserve">O </w:t>
+      </w:r>
+      <w:proofErr w:type="spellStart"/>
+      <w:r>
+        <w:t>While</w:t>
+      </w:r>
+      <w:proofErr w:type="spellEnd"/>
+      <w:r>
+        <w:t xml:space="preserve"> segue a mesma ideia do For, mas com uma pequena diferença, ele é utilizado para rodar um bloco de código enquanto uma condição for verdadeira.</w:t>
+      </w:r>
+    </w:p>
+    <w:p>
+      <w:pPr>
+        <w:ind w:left="708"/>
+      </w:pPr>
+      <w:proofErr w:type="spellStart"/>
+      <w:r>
+        <w:t>Estrutra</w:t>
+      </w:r>
+      <w:proofErr w:type="spellEnd"/>
+      <w:r>
+        <w:t>:</w:t>
+      </w:r>
+    </w:p>
+    <w:p>
+      <w:pPr>
+        <w:ind w:left="708"/>
+      </w:pPr>
+      <w:proofErr w:type="spellStart"/>
+      <w:r>
+        <w:t>While</w:t>
+      </w:r>
+      <w:proofErr w:type="spellEnd"/>
+      <w:r>
+        <w:t xml:space="preserve"> [CONDIÇÃO] :</w:t>
+      </w:r>
+    </w:p>
+    <w:p>
+      <w:pPr>
+        <w:ind w:left="708"/>
+      </w:pPr>
+      <w:r>
+        <w:tab/>
+        <w:t>//CÓDIGO</w:t>
+      </w:r>
+    </w:p>
+    <w:p>
+      <w:pPr>
+        <w:ind w:left="708"/>
+      </w:pPr>
+      <w:r>
+        <w:t>Exemplo:</w:t>
+      </w:r>
+    </w:p>
+    <w:p>
+      <w:pPr>
+        <w:ind w:left="708"/>
+      </w:pPr>
+      <w:r>
+        <w:tab/>
+        <w:t>Precisa fazer a soma do valor de todos os produtos feitos em uma compra.</w:t>
+      </w:r>
+    </w:p>
+    <w:p>
+      <w:pPr>
+        <w:ind w:left="708"/>
+      </w:pPr>
+      <w:r>
+        <w:tab/>
+      </w:r>
+      <w:proofErr w:type="spellStart"/>
+      <w:r>
+        <w:t>temMais</w:t>
+      </w:r>
+      <w:proofErr w:type="spellEnd"/>
+      <w:r>
+        <w:t xml:space="preserve"> = True:</w:t>
+      </w:r>
+    </w:p>
+    <w:p>
+      <w:pPr>
+        <w:ind w:left="708"/>
+      </w:pPr>
+      <w:r>
+        <w:tab/>
+      </w:r>
+      <w:proofErr w:type="spellStart"/>
+      <w:r>
+        <w:t>valorTotal</w:t>
+      </w:r>
+      <w:proofErr w:type="spellEnd"/>
+      <w:r>
+        <w:t xml:space="preserve"> =0.0</w:t>
+      </w:r>
+    </w:p>
+    <w:p>
+      <w:pPr>
+        <w:ind w:left="708"/>
+      </w:pPr>
+      <w:r>
+        <w:tab/>
+      </w:r>
+      <w:proofErr w:type="spellStart"/>
+      <w:r>
+        <w:t>while</w:t>
+      </w:r>
+      <w:proofErr w:type="spellEnd"/>
+      <w:r>
+        <w:t xml:space="preserve"> </w:t>
+      </w:r>
+      <w:proofErr w:type="spellStart"/>
+      <w:r>
+        <w:t>temMais</w:t>
+      </w:r>
+      <w:proofErr w:type="spellEnd"/>
+      <w:r>
+        <w:t xml:space="preserve"> :</w:t>
+      </w:r>
+    </w:p>
+    <w:p>
+      <w:pPr>
+        <w:ind w:left="708"/>
+      </w:pPr>
+      <w:r>
+        <w:tab/>
+      </w:r>
+      <w:r>
+        <w:tab/>
+        <w:t xml:space="preserve"> </w:t>
+      </w:r>
+      <w:proofErr w:type="spellStart"/>
+      <w:r>
+        <w:t>valorTotal</w:t>
+      </w:r>
+      <w:proofErr w:type="spellEnd"/>
+      <w:r>
+        <w:t xml:space="preserve">+= </w:t>
+      </w:r>
+      <w:proofErr w:type="spellStart"/>
+      <w:r>
+        <w:t>float</w:t>
+      </w:r>
+      <w:proofErr w:type="spellEnd"/>
+      <w:r>
+        <w:t>(input(‘Qual o valor do próximo produto?’))</w:t>
+      </w:r>
+    </w:p>
+    <w:p>
+      <w:pPr>
+        <w:ind w:left="708"/>
+      </w:pPr>
+      <w:r>
+        <w:tab/>
+      </w:r>
+      <w:r>
+        <w:tab/>
+        <w:t>acabou = input(‘Tem mais produtos? [S/N]’)</w:t>
+      </w:r>
+    </w:p>
+    <w:p>
+      <w:pPr>
+        <w:ind w:left="708"/>
+      </w:pPr>
+      <w:r>
+        <w:tab/>
+      </w:r>
+      <w:r>
+        <w:tab/>
+      </w:r>
+      <w:proofErr w:type="spellStart"/>
+      <w:r>
+        <w:t>if</w:t>
+      </w:r>
+      <w:proofErr w:type="spellEnd"/>
+      <w:r>
+        <w:t xml:space="preserve"> acabou != ‘S’ :</w:t>
+      </w:r>
+    </w:p>
+    <w:p>
+      <w:pPr>
+        <w:ind w:left="708"/>
+      </w:pPr>
+      <w:r>
+        <w:tab/>
+      </w:r>
+      <w:r>
+        <w:tab/>
+      </w:r>
+      <w:r>
+        <w:tab/>
+        <w:t xml:space="preserve"> </w:t>
+      </w:r>
+      <w:proofErr w:type="spellStart"/>
+      <w:r>
+        <w:t>temMais</w:t>
+      </w:r>
+      <w:proofErr w:type="spellEnd"/>
+      <w:r>
+        <w:t xml:space="preserve"> = False </w:t>
+      </w:r>
+    </w:p>
+    <w:p>
+      <w:pPr>
+        <w:ind w:left="708"/>
+      </w:pPr>
+      <w:r>
+        <w:t xml:space="preserve">Neste caso, percebe-se que o programa só </w:t>
+      </w:r>
+      <w:proofErr w:type="gramStart"/>
+      <w:r>
+        <w:t>ira</w:t>
+      </w:r>
+      <w:proofErr w:type="gramEnd"/>
+      <w:r>
+        <w:t xml:space="preserve"> acabar quando entrarmos com o valor ‘S</w:t>
+      </w:r>
+      <w:r>
+        <w:t>’ quando pergunta ‘se tem mais produtos?’</w:t>
+      </w:r>
+    </w:p>
+    <w:p>
+      <w:pPr>
+        <w:ind w:left="708"/>
+      </w:pPr>
+      <w:bookmarkStart w:id="12" w:name="_GoBack"/>
+      <w:bookmarkEnd w:id="12"/>
     </w:p>
     <w:p>
       <w:pPr>
@@ -5943,12 +6586,7 @@
         </w:numPr>
       </w:pPr>
       <w:r>
-        <w:t>Listas /Tuplas/</w:t>
-      </w:r>
-      <w:bookmarkStart w:id="12" w:name="_GoBack"/>
-      <w:bookmarkEnd w:id="12"/>
-      <w:r>
-        <w:t>Dicionários</w:t>
+        <w:t>Listas /Tuplas/Dicionários</w:t>
       </w:r>
     </w:p>
     <w:p>
@@ -6062,7 +6700,7 @@
       </w:pPr>
     </w:p>
     <w:sectPr>
-      <w:footerReference w:type="default" r:id="rId9"/>
+      <w:footerReference w:type="default" r:id="rId11"/>
       <w:pgSz w:w="11906" w:h="16838"/>
       <w:pgMar w:top="1417" w:right="1701" w:bottom="1417" w:left="1701" w:header="708" w:footer="708" w:gutter="0"/>
       <w:cols w:space="708"/>
@@ -8147,6 +8785,7 @@
   <w:style w:type="character" w:default="1" w:styleId="Fontepargpadro">
     <w:name w:val="Default Paragraph Font"/>
     <w:uiPriority w:val="1"/>
+    <w:semiHidden/>
     <w:unhideWhenUsed/>
   </w:style>
   <w:style w:type="table" w:default="1" w:styleId="Tabelanormal">
@@ -8670,7 +9309,7 @@
 </file>
 
 <file path=customXml/itemProps1.xml><?xml version="1.0" encoding="utf-8"?>
-<ds:datastoreItem xmlns:ds="http://schemas.openxmlformats.org/officeDocument/2006/customXml" ds:itemID="{3A519A81-8713-4B74-96F6-5DDE673BE8F3}">
+<ds:datastoreItem xmlns:ds="http://schemas.openxmlformats.org/officeDocument/2006/customXml" ds:itemID="{922499E5-9821-4070-B35F-F7866C9218C1}">
   <ds:schemaRefs>
     <ds:schemaRef ds:uri="http://schemas.openxmlformats.org/officeDocument/2006/bibliography"/>
   </ds:schemaRefs>
